--- a/SCRUM Files/Sprint 3 SCRUM meeting Schedule.docx
+++ b/SCRUM Files/Sprint 3 SCRUM meeting Schedule.docx
@@ -7,12 +7,7 @@
         <w:jc w:val="center"/>
       </w:pPr>
       <w:r>
-        <w:t>Sprint 3</w:t>
-      </w:r>
-      <w:bookmarkStart w:id="0" w:name="_GoBack"/>
-      <w:bookmarkEnd w:id="0"/>
-      <w:r>
-        <w:t xml:space="preserve"> SCRUM meeting Schedule</w:t>
+        <w:t>Sprint 3 SCRUM meeting Schedule</w:t>
       </w:r>
     </w:p>
     <w:p>
@@ -34,10 +29,7 @@
         </w:numPr>
       </w:pPr>
       <w:r>
-        <w:t>April 3</w:t>
-      </w:r>
-      <w:r>
-        <w:t>, 2017</w:t>
+        <w:t>April 3, 2017</w:t>
       </w:r>
     </w:p>
     <w:p>
@@ -49,10 +41,7 @@
         </w:numPr>
       </w:pPr>
       <w:r>
-        <w:t>April 5</w:t>
-      </w:r>
-      <w:r>
-        <w:t>, 2017</w:t>
+        <w:t>April 5, 2017</w:t>
       </w:r>
     </w:p>
     <w:p>
@@ -64,10 +53,7 @@
         </w:numPr>
       </w:pPr>
       <w:r>
-        <w:t>April 7</w:t>
-      </w:r>
-      <w:r>
-        <w:t>, 2017</w:t>
+        <w:t>April 7, 2017</w:t>
       </w:r>
     </w:p>
     <w:p/>
@@ -76,11 +62,65 @@
         <w:t>SCRUM meeting # 1:</w:t>
       </w:r>
     </w:p>
-    <w:p/>
+    <w:p>
+      <w:pPr>
+        <w:pStyle w:val="ListParagraph"/>
+        <w:numPr>
+          <w:ilvl w:val="0"/>
+          <w:numId w:val="6"/>
+        </w:numPr>
+      </w:pPr>
+      <w:r>
+        <w:t>Planned out how to improve AI</w:t>
+      </w:r>
+    </w:p>
+    <w:p>
+      <w:pPr>
+        <w:pStyle w:val="ListParagraph"/>
+        <w:numPr>
+          <w:ilvl w:val="0"/>
+          <w:numId w:val="6"/>
+        </w:numPr>
+      </w:pPr>
+      <w:r>
+        <w:t>Finished client/server</w:t>
+      </w:r>
+    </w:p>
+    <w:p>
+      <w:pPr>
+        <w:pStyle w:val="ListParagraph"/>
+        <w:numPr>
+          <w:ilvl w:val="0"/>
+          <w:numId w:val="6"/>
+        </w:numPr>
+      </w:pPr>
+      <w:r>
+        <w:t>Have a functioning GUI</w:t>
+      </w:r>
+    </w:p>
+    <w:p>
+      <w:pPr>
+        <w:pStyle w:val="ListParagraph"/>
+      </w:pPr>
+    </w:p>
     <w:p>
       <w:r>
         <w:t>SCRUM meeting # 2:</w:t>
       </w:r>
+    </w:p>
+    <w:p>
+      <w:pPr>
+        <w:pStyle w:val="ListParagraph"/>
+        <w:numPr>
+          <w:ilvl w:val="0"/>
+          <w:numId w:val="7"/>
+        </w:numPr>
+      </w:pPr>
+      <w:r>
+        <w:t>Work on GUI improvements</w:t>
+      </w:r>
+      <w:bookmarkStart w:id="0" w:name="_GoBack"/>
+      <w:bookmarkEnd w:id="0"/>
     </w:p>
     <w:p/>
     <w:p>
@@ -88,7 +128,42 @@
         <w:t>SCRUM meeting # 3:</w:t>
       </w:r>
     </w:p>
-    <w:p/>
+    <w:p>
+      <w:pPr>
+        <w:pStyle w:val="ListParagraph"/>
+        <w:numPr>
+          <w:ilvl w:val="0"/>
+          <w:numId w:val="5"/>
+        </w:numPr>
+      </w:pPr>
+      <w:r>
+        <w:t>Finished items on Sprint 3 backlog</w:t>
+      </w:r>
+    </w:p>
+    <w:p>
+      <w:pPr>
+        <w:pStyle w:val="ListParagraph"/>
+        <w:numPr>
+          <w:ilvl w:val="0"/>
+          <w:numId w:val="5"/>
+        </w:numPr>
+      </w:pPr>
+      <w:r>
+        <w:t>Start working on extra credit for project</w:t>
+      </w:r>
+    </w:p>
+    <w:p>
+      <w:pPr>
+        <w:pStyle w:val="ListParagraph"/>
+        <w:numPr>
+          <w:ilvl w:val="0"/>
+          <w:numId w:val="5"/>
+        </w:numPr>
+      </w:pPr>
+      <w:r>
+        <w:t>Discuss project report and grade distribution</w:t>
+      </w:r>
+    </w:p>
     <w:sectPr>
       <w:pgSz w:w="12240" w:h="15840"/>
       <w:pgMar w:top="1440" w:right="1440" w:bottom="1440" w:left="1440" w:header="720" w:footer="720" w:gutter="0"/>
@@ -102,6 +177,232 @@
 <file path=word/numbering.xml><?xml version="1.0" encoding="utf-8"?>
 <w:numbering xmlns:wpc="http://schemas.microsoft.com/office/word/2010/wordprocessingCanvas" xmlns:cx="http://schemas.microsoft.com/office/drawing/2014/chartex" xmlns:cx1="http://schemas.microsoft.com/office/drawing/2015/9/8/chartex" xmlns:cx2="http://schemas.microsoft.com/office/drawing/2015/10/21/chartex" xmlns:cx3="http://schemas.microsoft.com/office/drawing/2016/5/9/chartex" xmlns:cx4="http://schemas.microsoft.com/office/drawing/2016/5/10/chartex" xmlns:cx5="http://schemas.microsoft.com/office/drawing/2016/5/11/chartex" xmlns:cx6="http://schemas.microsoft.com/office/drawing/2016/5/12/chartex" xmlns:cx7="http://schemas.microsoft.com/office/drawing/2016/5/13/chartex" xmlns:cx8="http://schemas.microsoft.com/office/drawing/2016/5/14/chartex" xmlns:mc="http://schemas.openxmlformats.org/markup-compatibility/2006" xmlns:o="urn:schemas-microsoft-com:office:office" xmlns:r="http://schemas.openxmlformats.org/officeDocument/2006/relationships" xmlns:m="http://schemas.openxmlformats.org/officeDocument/2006/math" xmlns:v="urn:schemas-microsoft-com:vml" xmlns:wp14="http://schemas.microsoft.com/office/word/2010/wordprocessingDrawing" xmlns:wp="http://schemas.openxmlformats.org/drawingml/2006/wordprocessingDrawing" xmlns:w10="urn:schemas-microsoft-com:office:word" xmlns:w="http://schemas.openxmlformats.org/wordprocessingml/2006/main" xmlns:w14="http://schemas.microsoft.com/office/word/2010/wordml" xmlns:w15="http://schemas.microsoft.com/office/word/2012/wordml" xmlns:w16se="http://schemas.microsoft.com/office/word/2015/wordml/symex" xmlns:wpg="http://schemas.microsoft.com/office/word/2010/wordprocessingGroup" xmlns:wpi="http://schemas.microsoft.com/office/word/2010/wordprocessingInk" xmlns:wne="http://schemas.microsoft.com/office/word/2006/wordml" xmlns:wps="http://schemas.microsoft.com/office/word/2010/wordprocessingShape" mc:Ignorable="w14 w15 w16se wp14">
   <w:abstractNum w:abstractNumId="0" w15:restartNumberingAfterBreak="0">
+    <w:nsid w:val="0AB748C2"/>
+    <w:multiLevelType w:val="hybridMultilevel"/>
+    <w:tmpl w:val="C8FC29D6"/>
+    <w:lvl w:ilvl="0" w:tplc="04090001">
+      <w:start w:val="1"/>
+      <w:numFmt w:val="bullet"/>
+      <w:lvlText w:val=""/>
+      <w:lvlJc w:val="left"/>
+      <w:pPr>
+        <w:ind w:left="720" w:hanging="360"/>
+      </w:pPr>
+      <w:rPr>
+        <w:rFonts w:ascii="Symbol" w:hAnsi="Symbol" w:hint="default"/>
+      </w:rPr>
+    </w:lvl>
+    <w:lvl w:ilvl="1" w:tplc="04090003" w:tentative="1">
+      <w:start w:val="1"/>
+      <w:numFmt w:val="bullet"/>
+      <w:lvlText w:val="o"/>
+      <w:lvlJc w:val="left"/>
+      <w:pPr>
+        <w:ind w:left="1440" w:hanging="360"/>
+      </w:pPr>
+      <w:rPr>
+        <w:rFonts w:ascii="Courier New" w:hAnsi="Courier New" w:cs="Courier New" w:hint="default"/>
+      </w:rPr>
+    </w:lvl>
+    <w:lvl w:ilvl="2" w:tplc="04090005" w:tentative="1">
+      <w:start w:val="1"/>
+      <w:numFmt w:val="bullet"/>
+      <w:lvlText w:val=""/>
+      <w:lvlJc w:val="left"/>
+      <w:pPr>
+        <w:ind w:left="2160" w:hanging="360"/>
+      </w:pPr>
+      <w:rPr>
+        <w:rFonts w:ascii="Wingdings" w:hAnsi="Wingdings" w:hint="default"/>
+      </w:rPr>
+    </w:lvl>
+    <w:lvl w:ilvl="3" w:tplc="04090001" w:tentative="1">
+      <w:start w:val="1"/>
+      <w:numFmt w:val="bullet"/>
+      <w:lvlText w:val=""/>
+      <w:lvlJc w:val="left"/>
+      <w:pPr>
+        <w:ind w:left="2880" w:hanging="360"/>
+      </w:pPr>
+      <w:rPr>
+        <w:rFonts w:ascii="Symbol" w:hAnsi="Symbol" w:hint="default"/>
+      </w:rPr>
+    </w:lvl>
+    <w:lvl w:ilvl="4" w:tplc="04090003" w:tentative="1">
+      <w:start w:val="1"/>
+      <w:numFmt w:val="bullet"/>
+      <w:lvlText w:val="o"/>
+      <w:lvlJc w:val="left"/>
+      <w:pPr>
+        <w:ind w:left="3600" w:hanging="360"/>
+      </w:pPr>
+      <w:rPr>
+        <w:rFonts w:ascii="Courier New" w:hAnsi="Courier New" w:cs="Courier New" w:hint="default"/>
+      </w:rPr>
+    </w:lvl>
+    <w:lvl w:ilvl="5" w:tplc="04090005" w:tentative="1">
+      <w:start w:val="1"/>
+      <w:numFmt w:val="bullet"/>
+      <w:lvlText w:val=""/>
+      <w:lvlJc w:val="left"/>
+      <w:pPr>
+        <w:ind w:left="4320" w:hanging="360"/>
+      </w:pPr>
+      <w:rPr>
+        <w:rFonts w:ascii="Wingdings" w:hAnsi="Wingdings" w:hint="default"/>
+      </w:rPr>
+    </w:lvl>
+    <w:lvl w:ilvl="6" w:tplc="04090001" w:tentative="1">
+      <w:start w:val="1"/>
+      <w:numFmt w:val="bullet"/>
+      <w:lvlText w:val=""/>
+      <w:lvlJc w:val="left"/>
+      <w:pPr>
+        <w:ind w:left="5040" w:hanging="360"/>
+      </w:pPr>
+      <w:rPr>
+        <w:rFonts w:ascii="Symbol" w:hAnsi="Symbol" w:hint="default"/>
+      </w:rPr>
+    </w:lvl>
+    <w:lvl w:ilvl="7" w:tplc="04090003" w:tentative="1">
+      <w:start w:val="1"/>
+      <w:numFmt w:val="bullet"/>
+      <w:lvlText w:val="o"/>
+      <w:lvlJc w:val="left"/>
+      <w:pPr>
+        <w:ind w:left="5760" w:hanging="360"/>
+      </w:pPr>
+      <w:rPr>
+        <w:rFonts w:ascii="Courier New" w:hAnsi="Courier New" w:cs="Courier New" w:hint="default"/>
+      </w:rPr>
+    </w:lvl>
+    <w:lvl w:ilvl="8" w:tplc="04090005" w:tentative="1">
+      <w:start w:val="1"/>
+      <w:numFmt w:val="bullet"/>
+      <w:lvlText w:val=""/>
+      <w:lvlJc w:val="left"/>
+      <w:pPr>
+        <w:ind w:left="6480" w:hanging="360"/>
+      </w:pPr>
+      <w:rPr>
+        <w:rFonts w:ascii="Wingdings" w:hAnsi="Wingdings" w:hint="default"/>
+      </w:rPr>
+    </w:lvl>
+  </w:abstractNum>
+  <w:abstractNum w:abstractNumId="1" w15:restartNumberingAfterBreak="0">
+    <w:nsid w:val="0F8644BF"/>
+    <w:multiLevelType w:val="hybridMultilevel"/>
+    <w:tmpl w:val="5262E968"/>
+    <w:lvl w:ilvl="0" w:tplc="04090001">
+      <w:start w:val="1"/>
+      <w:numFmt w:val="bullet"/>
+      <w:lvlText w:val=""/>
+      <w:lvlJc w:val="left"/>
+      <w:pPr>
+        <w:ind w:left="720" w:hanging="360"/>
+      </w:pPr>
+      <w:rPr>
+        <w:rFonts w:ascii="Symbol" w:hAnsi="Symbol" w:hint="default"/>
+      </w:rPr>
+    </w:lvl>
+    <w:lvl w:ilvl="1" w:tplc="04090003" w:tentative="1">
+      <w:start w:val="1"/>
+      <w:numFmt w:val="bullet"/>
+      <w:lvlText w:val="o"/>
+      <w:lvlJc w:val="left"/>
+      <w:pPr>
+        <w:ind w:left="1440" w:hanging="360"/>
+      </w:pPr>
+      <w:rPr>
+        <w:rFonts w:ascii="Courier New" w:hAnsi="Courier New" w:cs="Courier New" w:hint="default"/>
+      </w:rPr>
+    </w:lvl>
+    <w:lvl w:ilvl="2" w:tplc="04090005" w:tentative="1">
+      <w:start w:val="1"/>
+      <w:numFmt w:val="bullet"/>
+      <w:lvlText w:val=""/>
+      <w:lvlJc w:val="left"/>
+      <w:pPr>
+        <w:ind w:left="2160" w:hanging="360"/>
+      </w:pPr>
+      <w:rPr>
+        <w:rFonts w:ascii="Wingdings" w:hAnsi="Wingdings" w:hint="default"/>
+      </w:rPr>
+    </w:lvl>
+    <w:lvl w:ilvl="3" w:tplc="04090001" w:tentative="1">
+      <w:start w:val="1"/>
+      <w:numFmt w:val="bullet"/>
+      <w:lvlText w:val=""/>
+      <w:lvlJc w:val="left"/>
+      <w:pPr>
+        <w:ind w:left="2880" w:hanging="360"/>
+      </w:pPr>
+      <w:rPr>
+        <w:rFonts w:ascii="Symbol" w:hAnsi="Symbol" w:hint="default"/>
+      </w:rPr>
+    </w:lvl>
+    <w:lvl w:ilvl="4" w:tplc="04090003" w:tentative="1">
+      <w:start w:val="1"/>
+      <w:numFmt w:val="bullet"/>
+      <w:lvlText w:val="o"/>
+      <w:lvlJc w:val="left"/>
+      <w:pPr>
+        <w:ind w:left="3600" w:hanging="360"/>
+      </w:pPr>
+      <w:rPr>
+        <w:rFonts w:ascii="Courier New" w:hAnsi="Courier New" w:cs="Courier New" w:hint="default"/>
+      </w:rPr>
+    </w:lvl>
+    <w:lvl w:ilvl="5" w:tplc="04090005" w:tentative="1">
+      <w:start w:val="1"/>
+      <w:numFmt w:val="bullet"/>
+      <w:lvlText w:val=""/>
+      <w:lvlJc w:val="left"/>
+      <w:pPr>
+        <w:ind w:left="4320" w:hanging="360"/>
+      </w:pPr>
+      <w:rPr>
+        <w:rFonts w:ascii="Wingdings" w:hAnsi="Wingdings" w:hint="default"/>
+      </w:rPr>
+    </w:lvl>
+    <w:lvl w:ilvl="6" w:tplc="04090001" w:tentative="1">
+      <w:start w:val="1"/>
+      <w:numFmt w:val="bullet"/>
+      <w:lvlText w:val=""/>
+      <w:lvlJc w:val="left"/>
+      <w:pPr>
+        <w:ind w:left="5040" w:hanging="360"/>
+      </w:pPr>
+      <w:rPr>
+        <w:rFonts w:ascii="Symbol" w:hAnsi="Symbol" w:hint="default"/>
+      </w:rPr>
+    </w:lvl>
+    <w:lvl w:ilvl="7" w:tplc="04090003" w:tentative="1">
+      <w:start w:val="1"/>
+      <w:numFmt w:val="bullet"/>
+      <w:lvlText w:val="o"/>
+      <w:lvlJc w:val="left"/>
+      <w:pPr>
+        <w:ind w:left="5760" w:hanging="360"/>
+      </w:pPr>
+      <w:rPr>
+        <w:rFonts w:ascii="Courier New" w:hAnsi="Courier New" w:cs="Courier New" w:hint="default"/>
+      </w:rPr>
+    </w:lvl>
+    <w:lvl w:ilvl="8" w:tplc="04090005" w:tentative="1">
+      <w:start w:val="1"/>
+      <w:numFmt w:val="bullet"/>
+      <w:lvlText w:val=""/>
+      <w:lvlJc w:val="left"/>
+      <w:pPr>
+        <w:ind w:left="6480" w:hanging="360"/>
+      </w:pPr>
+      <w:rPr>
+        <w:rFonts w:ascii="Wingdings" w:hAnsi="Wingdings" w:hint="default"/>
+      </w:rPr>
+    </w:lvl>
+  </w:abstractNum>
+  <w:abstractNum w:abstractNumId="2" w15:restartNumberingAfterBreak="0">
     <w:nsid w:val="1F88629C"/>
     <w:multiLevelType w:val="hybridMultilevel"/>
     <w:tmpl w:val="9BD6F504"/>
@@ -187,7 +488,7 @@
       </w:pPr>
     </w:lvl>
   </w:abstractNum>
-  <w:abstractNum w:abstractNumId="1" w15:restartNumberingAfterBreak="0">
+  <w:abstractNum w:abstractNumId="3" w15:restartNumberingAfterBreak="0">
     <w:nsid w:val="25A013E2"/>
     <w:multiLevelType w:val="hybridMultilevel"/>
     <w:tmpl w:val="EFBA3792"/>
@@ -300,7 +601,7 @@
       </w:rPr>
     </w:lvl>
   </w:abstractNum>
-  <w:abstractNum w:abstractNumId="2" w15:restartNumberingAfterBreak="0">
+  <w:abstractNum w:abstractNumId="4" w15:restartNumberingAfterBreak="0">
     <w:nsid w:val="47512E5B"/>
     <w:multiLevelType w:val="hybridMultilevel"/>
     <w:tmpl w:val="309662CE"/>
@@ -413,7 +714,7 @@
       </w:rPr>
     </w:lvl>
   </w:abstractNum>
-  <w:abstractNum w:abstractNumId="3" w15:restartNumberingAfterBreak="0">
+  <w:abstractNum w:abstractNumId="5" w15:restartNumberingAfterBreak="0">
     <w:nsid w:val="5FB61EC1"/>
     <w:multiLevelType w:val="hybridMultilevel"/>
     <w:tmpl w:val="18F27CEC"/>
@@ -526,17 +827,139 @@
       </w:rPr>
     </w:lvl>
   </w:abstractNum>
+  <w:abstractNum w:abstractNumId="6" w15:restartNumberingAfterBreak="0">
+    <w:nsid w:val="778744FE"/>
+    <w:multiLevelType w:val="hybridMultilevel"/>
+    <w:tmpl w:val="E8382D8A"/>
+    <w:lvl w:ilvl="0" w:tplc="04090001">
+      <w:start w:val="1"/>
+      <w:numFmt w:val="bullet"/>
+      <w:lvlText w:val=""/>
+      <w:lvlJc w:val="left"/>
+      <w:pPr>
+        <w:ind w:left="720" w:hanging="360"/>
+      </w:pPr>
+      <w:rPr>
+        <w:rFonts w:ascii="Symbol" w:hAnsi="Symbol" w:hint="default"/>
+      </w:rPr>
+    </w:lvl>
+    <w:lvl w:ilvl="1" w:tplc="04090003" w:tentative="1">
+      <w:start w:val="1"/>
+      <w:numFmt w:val="bullet"/>
+      <w:lvlText w:val="o"/>
+      <w:lvlJc w:val="left"/>
+      <w:pPr>
+        <w:ind w:left="1440" w:hanging="360"/>
+      </w:pPr>
+      <w:rPr>
+        <w:rFonts w:ascii="Courier New" w:hAnsi="Courier New" w:cs="Courier New" w:hint="default"/>
+      </w:rPr>
+    </w:lvl>
+    <w:lvl w:ilvl="2" w:tplc="04090005" w:tentative="1">
+      <w:start w:val="1"/>
+      <w:numFmt w:val="bullet"/>
+      <w:lvlText w:val=""/>
+      <w:lvlJc w:val="left"/>
+      <w:pPr>
+        <w:ind w:left="2160" w:hanging="360"/>
+      </w:pPr>
+      <w:rPr>
+        <w:rFonts w:ascii="Wingdings" w:hAnsi="Wingdings" w:hint="default"/>
+      </w:rPr>
+    </w:lvl>
+    <w:lvl w:ilvl="3" w:tplc="04090001" w:tentative="1">
+      <w:start w:val="1"/>
+      <w:numFmt w:val="bullet"/>
+      <w:lvlText w:val=""/>
+      <w:lvlJc w:val="left"/>
+      <w:pPr>
+        <w:ind w:left="2880" w:hanging="360"/>
+      </w:pPr>
+      <w:rPr>
+        <w:rFonts w:ascii="Symbol" w:hAnsi="Symbol" w:hint="default"/>
+      </w:rPr>
+    </w:lvl>
+    <w:lvl w:ilvl="4" w:tplc="04090003" w:tentative="1">
+      <w:start w:val="1"/>
+      <w:numFmt w:val="bullet"/>
+      <w:lvlText w:val="o"/>
+      <w:lvlJc w:val="left"/>
+      <w:pPr>
+        <w:ind w:left="3600" w:hanging="360"/>
+      </w:pPr>
+      <w:rPr>
+        <w:rFonts w:ascii="Courier New" w:hAnsi="Courier New" w:cs="Courier New" w:hint="default"/>
+      </w:rPr>
+    </w:lvl>
+    <w:lvl w:ilvl="5" w:tplc="04090005" w:tentative="1">
+      <w:start w:val="1"/>
+      <w:numFmt w:val="bullet"/>
+      <w:lvlText w:val=""/>
+      <w:lvlJc w:val="left"/>
+      <w:pPr>
+        <w:ind w:left="4320" w:hanging="360"/>
+      </w:pPr>
+      <w:rPr>
+        <w:rFonts w:ascii="Wingdings" w:hAnsi="Wingdings" w:hint="default"/>
+      </w:rPr>
+    </w:lvl>
+    <w:lvl w:ilvl="6" w:tplc="04090001" w:tentative="1">
+      <w:start w:val="1"/>
+      <w:numFmt w:val="bullet"/>
+      <w:lvlText w:val=""/>
+      <w:lvlJc w:val="left"/>
+      <w:pPr>
+        <w:ind w:left="5040" w:hanging="360"/>
+      </w:pPr>
+      <w:rPr>
+        <w:rFonts w:ascii="Symbol" w:hAnsi="Symbol" w:hint="default"/>
+      </w:rPr>
+    </w:lvl>
+    <w:lvl w:ilvl="7" w:tplc="04090003" w:tentative="1">
+      <w:start w:val="1"/>
+      <w:numFmt w:val="bullet"/>
+      <w:lvlText w:val="o"/>
+      <w:lvlJc w:val="left"/>
+      <w:pPr>
+        <w:ind w:left="5760" w:hanging="360"/>
+      </w:pPr>
+      <w:rPr>
+        <w:rFonts w:ascii="Courier New" w:hAnsi="Courier New" w:cs="Courier New" w:hint="default"/>
+      </w:rPr>
+    </w:lvl>
+    <w:lvl w:ilvl="8" w:tplc="04090005" w:tentative="1">
+      <w:start w:val="1"/>
+      <w:numFmt w:val="bullet"/>
+      <w:lvlText w:val=""/>
+      <w:lvlJc w:val="left"/>
+      <w:pPr>
+        <w:ind w:left="6480" w:hanging="360"/>
+      </w:pPr>
+      <w:rPr>
+        <w:rFonts w:ascii="Wingdings" w:hAnsi="Wingdings" w:hint="default"/>
+      </w:rPr>
+    </w:lvl>
+  </w:abstractNum>
   <w:num w:numId="1">
+    <w:abstractNumId w:val="2"/>
+  </w:num>
+  <w:num w:numId="2">
+    <w:abstractNumId w:val="5"/>
+  </w:num>
+  <w:num w:numId="3">
+    <w:abstractNumId w:val="4"/>
+  </w:num>
+  <w:num w:numId="4">
+    <w:abstractNumId w:val="3"/>
+  </w:num>
+  <w:num w:numId="5">
     <w:abstractNumId w:val="0"/>
   </w:num>
-  <w:num w:numId="2">
-    <w:abstractNumId w:val="3"/>
+  <w:num w:numId="6">
+    <w:abstractNumId w:val="1"/>
   </w:num>
-  <w:num w:numId="3">
-    <w:abstractNumId w:val="2"/>
-  </w:num>
-  <w:num w:numId="4">
-    <w:abstractNumId w:val="1"/>
+  <w:num w:numId="7">
+    <w:abstractNumId w:val="6"/>
   </w:num>
 </w:numbering>
 </file>

--- a/SCRUM Files/Sprint 3 SCRUM meeting Schedule.docx
+++ b/SCRUM Files/Sprint 3 SCRUM meeting Schedule.docx
@@ -63,6 +63,11 @@
       </w:r>
     </w:p>
     <w:p>
+      <w:r>
+        <w:t>April 3, 2017</w:t>
+      </w:r>
+    </w:p>
+    <w:p>
       <w:pPr>
         <w:pStyle w:val="ListParagraph"/>
         <w:numPr>
@@ -109,6 +114,11 @@
       </w:r>
     </w:p>
     <w:p>
+      <w:r>
+        <w:t>April 5, 2017</w:t>
+      </w:r>
+    </w:p>
+    <w:p>
       <w:pPr>
         <w:pStyle w:val="ListParagraph"/>
         <w:numPr>
@@ -119,14 +129,19 @@
       <w:r>
         <w:t>Work on GUI improvements</w:t>
       </w:r>
+    </w:p>
+    <w:p/>
+    <w:p>
+      <w:r>
+        <w:t>SCRUM meeting # 3:</w:t>
+      </w:r>
+    </w:p>
+    <w:p>
+      <w:r>
+        <w:t>April 7, 2017</w:t>
+      </w:r>
       <w:bookmarkStart w:id="0" w:name="_GoBack"/>
       <w:bookmarkEnd w:id="0"/>
-    </w:p>
-    <w:p/>
-    <w:p>
-      <w:r>
-        <w:t>SCRUM meeting # 3:</w:t>
-      </w:r>
     </w:p>
     <w:p>
       <w:pPr>
